--- a/Iteración 5/Decisiones de Diseño tomadas por ASS/ADD-036.docx
+++ b/Iteración 5/Decisiones de Diseño tomadas por ASS/ADD-036.docx
@@ -30,8 +30,35 @@
               <w:spacing w:line="240" w:lineRule="auto"/>
             </w:pPr>
             <w:r>
-              <w:t>Short title of decisión</w:t>
-            </w:r>
+              <w:t xml:space="preserve">Short </w:t>
+            </w:r>
+            <w:proofErr w:type="spellStart"/>
+            <w:r>
+              <w:t>title</w:t>
+            </w:r>
+            <w:proofErr w:type="spellEnd"/>
+            <w:r>
+              <w:t xml:space="preserve"> </w:t>
+            </w:r>
+            <w:proofErr w:type="spellStart"/>
+            <w:r>
+              <w:t>of</w:t>
+            </w:r>
+            <w:proofErr w:type="spellEnd"/>
+            <w:r>
+              <w:t xml:space="preserve"> </w:t>
+            </w:r>
+            <w:proofErr w:type="spellStart"/>
+            <w:r>
+              <w:t>decisi</w:t>
+            </w:r>
+            <w:r>
+              <w:t>o</w:t>
+            </w:r>
+            <w:r>
+              <w:t>n</w:t>
+            </w:r>
+            <w:proofErr w:type="spellEnd"/>
           </w:p>
         </w:tc>
         <w:tc>
@@ -155,9 +182,33 @@
             <w:pPr>
               <w:spacing w:line="240" w:lineRule="auto"/>
             </w:pPr>
-            <w:r>
-              <w:t>Creator of decisión</w:t>
-            </w:r>
+            <w:proofErr w:type="spellStart"/>
+            <w:r>
+              <w:t>Creator</w:t>
+            </w:r>
+            <w:proofErr w:type="spellEnd"/>
+            <w:r>
+              <w:t xml:space="preserve"> </w:t>
+            </w:r>
+            <w:proofErr w:type="spellStart"/>
+            <w:r>
+              <w:t>of</w:t>
+            </w:r>
+            <w:proofErr w:type="spellEnd"/>
+            <w:r>
+              <w:t xml:space="preserve"> </w:t>
+            </w:r>
+            <w:proofErr w:type="spellStart"/>
+            <w:r>
+              <w:t>decisi</w:t>
+            </w:r>
+            <w:r>
+              <w:t>o</w:t>
+            </w:r>
+            <w:r>
+              <w:t>n</w:t>
+            </w:r>
+            <w:proofErr w:type="spellEnd"/>
           </w:p>
         </w:tc>
         <w:tc>
@@ -197,9 +248,11 @@
             <w:pPr>
               <w:spacing w:line="240" w:lineRule="auto"/>
             </w:pPr>
+            <w:proofErr w:type="spellStart"/>
             <w:r>
               <w:t>Description</w:t>
             </w:r>
+            <w:proofErr w:type="spellEnd"/>
           </w:p>
         </w:tc>
         <w:tc>
@@ -239,9 +292,19 @@
             <w:pPr>
               <w:spacing w:line="240" w:lineRule="auto"/>
             </w:pPr>
-            <w:r>
-              <w:t>Decision’s Rational</w:t>
-            </w:r>
+            <w:proofErr w:type="spellStart"/>
+            <w:r>
+              <w:t>Decision’s</w:t>
+            </w:r>
+            <w:proofErr w:type="spellEnd"/>
+            <w:r>
+              <w:t xml:space="preserve"> </w:t>
+            </w:r>
+            <w:proofErr w:type="spellStart"/>
+            <w:r>
+              <w:t>Rational</w:t>
+            </w:r>
+            <w:proofErr w:type="spellEnd"/>
           </w:p>
         </w:tc>
         <w:tc>
@@ -260,10 +323,16 @@
               <w:spacing w:line="240" w:lineRule="auto"/>
             </w:pPr>
             <w:r>
-              <w:t>La necesidad de tratar incidencias internas se soluciona mediante la aplicación a la que tienen acceso todos los operarios pero este tipo concreto tiene acceso a esta funcionalidad, que en caso de requerirse mandar una alerta</w:t>
-            </w:r>
-            <w:bookmarkStart w:id="0" w:name="_GoBack"/>
-            <w:bookmarkEnd w:id="0"/>
+              <w:t xml:space="preserve">La necesidad de tratar incidencias internas se soluciona mediante la aplicación a la que tienen acceso todos los </w:t>
+            </w:r>
+            <w:proofErr w:type="gramStart"/>
+            <w:r>
+              <w:t>operarios</w:t>
+            </w:r>
+            <w:proofErr w:type="gramEnd"/>
+            <w:r>
+              <w:t xml:space="preserve"> pero este tipo concreto tiene acceso a esta funcionalidad, que en caso de requerirse mandar una alerta</w:t>
+            </w:r>
           </w:p>
         </w:tc>
       </w:tr>
@@ -325,8 +394,13 @@
             <w:pPr>
               <w:spacing w:line="240" w:lineRule="auto"/>
             </w:pPr>
-            <w:r>
-              <w:t>Requirements (decisión drivers)</w:t>
+            <w:proofErr w:type="spellStart"/>
+            <w:r>
+              <w:t>Requirements</w:t>
+            </w:r>
+            <w:proofErr w:type="spellEnd"/>
+            <w:r>
+              <w:t xml:space="preserve"> (decisión drivers)</w:t>
             </w:r>
           </w:p>
         </w:tc>
@@ -345,6 +419,9 @@
             <w:pPr>
               <w:spacing w:line="240" w:lineRule="auto"/>
             </w:pPr>
+            <w:r>
+              <w:t>RF10</w:t>
+            </w:r>
           </w:p>
         </w:tc>
       </w:tr>
@@ -364,8 +441,29 @@
             <w:pPr>
               <w:spacing w:line="240" w:lineRule="auto"/>
             </w:pPr>
-            <w:r>
-              <w:t>Alternative decisions (options)</w:t>
+            <w:proofErr w:type="spellStart"/>
+            <w:r>
+              <w:t>Alternative</w:t>
+            </w:r>
+            <w:proofErr w:type="spellEnd"/>
+            <w:r>
+              <w:t xml:space="preserve"> </w:t>
+            </w:r>
+            <w:proofErr w:type="spellStart"/>
+            <w:r>
+              <w:t>decisions</w:t>
+            </w:r>
+            <w:proofErr w:type="spellEnd"/>
+            <w:r>
+              <w:t xml:space="preserve"> (</w:t>
+            </w:r>
+            <w:proofErr w:type="spellStart"/>
+            <w:r>
+              <w:t>options</w:t>
+            </w:r>
+            <w:proofErr w:type="spellEnd"/>
+            <w:r>
+              <w:t>)</w:t>
             </w:r>
           </w:p>
         </w:tc>
@@ -406,8 +504,37 @@
             <w:pPr>
               <w:spacing w:line="240" w:lineRule="auto"/>
             </w:pPr>
-            <w:r>
-              <w:t>Decision outcome (options selected)</w:t>
+            <w:proofErr w:type="spellStart"/>
+            <w:r>
+              <w:t>Decision</w:t>
+            </w:r>
+            <w:proofErr w:type="spellEnd"/>
+            <w:r>
+              <w:t xml:space="preserve"> </w:t>
+            </w:r>
+            <w:proofErr w:type="spellStart"/>
+            <w:r>
+              <w:t>outcome</w:t>
+            </w:r>
+            <w:proofErr w:type="spellEnd"/>
+            <w:r>
+              <w:t xml:space="preserve"> (</w:t>
+            </w:r>
+            <w:proofErr w:type="spellStart"/>
+            <w:r>
+              <w:t>options</w:t>
+            </w:r>
+            <w:proofErr w:type="spellEnd"/>
+            <w:r>
+              <w:t xml:space="preserve"> </w:t>
+            </w:r>
+            <w:proofErr w:type="spellStart"/>
+            <w:r>
+              <w:t>selected</w:t>
+            </w:r>
+            <w:proofErr w:type="spellEnd"/>
+            <w:r>
+              <w:t>)</w:t>
             </w:r>
           </w:p>
         </w:tc>
@@ -425,6 +552,9 @@
             <w:pPr>
               <w:spacing w:line="240" w:lineRule="auto"/>
             </w:pPr>
+            <w:r>
+              <w:t>?</w:t>
+            </w:r>
           </w:p>
         </w:tc>
       </w:tr>
@@ -463,6 +593,9 @@
             <w:pPr>
               <w:spacing w:line="240" w:lineRule="auto"/>
             </w:pPr>
+            <w:r>
+              <w:t>?</w:t>
+            </w:r>
           </w:p>
         </w:tc>
       </w:tr>
@@ -482,8 +615,13 @@
             <w:pPr>
               <w:spacing w:line="240" w:lineRule="auto"/>
             </w:pPr>
-            <w:r>
-              <w:t>Cons opciones</w:t>
+            <w:proofErr w:type="spellStart"/>
+            <w:r>
+              <w:t>Cons</w:t>
+            </w:r>
+            <w:proofErr w:type="spellEnd"/>
+            <w:r>
+              <w:t xml:space="preserve"> opciones</w:t>
             </w:r>
           </w:p>
         </w:tc>
@@ -500,10 +638,12 @@
           <w:p>
             <w:pPr>
               <w:spacing w:line="240" w:lineRule="auto"/>
-              <w:rPr>
-                <w:u w:val="single"/>
-              </w:rPr>
-            </w:pPr>
+            </w:pPr>
+            <w:bookmarkStart w:id="0" w:name="_GoBack"/>
+            <w:r>
+              <w:t>?</w:t>
+            </w:r>
+            <w:bookmarkEnd w:id="0"/>
           </w:p>
         </w:tc>
       </w:tr>
@@ -524,8 +664,29 @@
               <w:spacing w:line="240" w:lineRule="auto"/>
             </w:pPr>
             <w:r>
-              <w:t>Link to other decisions</w:t>
-            </w:r>
+              <w:t xml:space="preserve">Link </w:t>
+            </w:r>
+            <w:proofErr w:type="spellStart"/>
+            <w:r>
+              <w:t>to</w:t>
+            </w:r>
+            <w:proofErr w:type="spellEnd"/>
+            <w:r>
+              <w:t xml:space="preserve"> </w:t>
+            </w:r>
+            <w:proofErr w:type="spellStart"/>
+            <w:r>
+              <w:t>other</w:t>
+            </w:r>
+            <w:proofErr w:type="spellEnd"/>
+            <w:r>
+              <w:t xml:space="preserve"> </w:t>
+            </w:r>
+            <w:proofErr w:type="spellStart"/>
+            <w:r>
+              <w:t>decisions</w:t>
+            </w:r>
+            <w:proofErr w:type="spellEnd"/>
           </w:p>
         </w:tc>
         <w:tc>
@@ -567,8 +728,29 @@
               <w:spacing w:line="240" w:lineRule="auto"/>
             </w:pPr>
             <w:r>
-              <w:t>Link to architecture artifacts</w:t>
-            </w:r>
+              <w:t xml:space="preserve">Link </w:t>
+            </w:r>
+            <w:proofErr w:type="spellStart"/>
+            <w:r>
+              <w:t>to</w:t>
+            </w:r>
+            <w:proofErr w:type="spellEnd"/>
+            <w:r>
+              <w:t xml:space="preserve"> </w:t>
+            </w:r>
+            <w:proofErr w:type="spellStart"/>
+            <w:r>
+              <w:t>architecture</w:t>
+            </w:r>
+            <w:proofErr w:type="spellEnd"/>
+            <w:r>
+              <w:t xml:space="preserve"> </w:t>
+            </w:r>
+            <w:proofErr w:type="spellStart"/>
+            <w:r>
+              <w:t>artifacts</w:t>
+            </w:r>
+            <w:proofErr w:type="spellEnd"/>
           </w:p>
         </w:tc>
         <w:tc>
